--- a/docs/LANDIS-II Age Reclass Output v3.0 User Guide.docx
+++ b/docs/LANDIS-II Age Reclass Output v3.0 User Guide.docx
@@ -10,37 +10,29 @@
       <w:r>
         <w:t xml:space="preserve">LANDIS-II </w:t>
       </w:r>
+      <w:fldSimple w:instr=" DOCPROPERTY  &quot;Extension Name&quot;  \* MERGEFORMAT ">
+        <w:r>
+          <w:t>Age Reclass Output</w:t>
+        </w:r>
+      </w:fldSimple>
+      <w:r>
+        <w:t xml:space="preserve"> v</w:t>
+      </w:r>
       <w:r>
         <w:fldChar w:fldCharType="begin"/>
       </w:r>
       <w:r>
-        <w:instrText xml:space="preserve"> DOCPROPERTY  "Extension Name"  \* MERGEFORMAT </w:instrText>
+        <w:instrText xml:space="preserve"> DOCPROPERTY  "Extension Version"  \* MERGEFORMAT </w:instrText>
       </w:r>
       <w:r>
         <w:fldChar w:fldCharType="separate"/>
       </w:r>
       <w:r>
-        <w:t xml:space="preserve">Age </w:t>
-      </w:r>
-      <w:proofErr w:type="spellStart"/>
-      <w:r>
-        <w:t>Reclass</w:t>
-      </w:r>
-      <w:proofErr w:type="spellEnd"/>
-      <w:r>
-        <w:t xml:space="preserve"> Output</w:t>
+        <w:t>3.0</w:t>
       </w:r>
       <w:r>
         <w:fldChar w:fldCharType="end"/>
       </w:r>
-      <w:r>
-        <w:t xml:space="preserve"> v</w:t>
-      </w:r>
-      <w:fldSimple w:instr=" DOCPROPERTY  &quot;Extension Version&quot;  \* MERGEFORMAT ">
-        <w:r>
-          <w:t>3.0</w:t>
-        </w:r>
-      </w:fldSimple>
     </w:p>
     <w:p>
       <w:pPr>
@@ -2208,23 +2200,7 @@
           <w:b/>
           <w:bCs/>
         </w:rPr>
-        <w:t xml:space="preserve">Age </w:t>
-      </w:r>
-      <w:proofErr w:type="spellStart"/>
-      <w:r>
-        <w:rPr>
-          <w:b/>
-          <w:bCs/>
-        </w:rPr>
-        <w:t>Reclass</w:t>
-      </w:r>
-      <w:proofErr w:type="spellEnd"/>
-      <w:r>
-        <w:rPr>
-          <w:b/>
-          <w:bCs/>
-        </w:rPr>
-        <w:t xml:space="preserve"> Output</w:t>
+        <w:t>Age Reclass Output</w:t>
       </w:r>
       <w:r>
         <w:rPr>
@@ -2288,10 +2264,10 @@
             <v:path o:extrusionok="f" gradientshapeok="t" o:connecttype="rect"/>
             <o:lock v:ext="edit" aspectratio="t"/>
           </v:shapetype>
-          <v:shape id="_x0000_i1025" type="#_x0000_t75" style="width:341.45pt;height:18.55pt" o:ole="">
+          <v:shape id="_x0000_i1025" type="#_x0000_t75" style="width:341.65pt;height:18.35pt" o:ole="">
             <v:imagedata r:id="rId8" o:title=""/>
           </v:shape>
-          <o:OLEObject Type="Embed" ProgID="Equation.3" ShapeID="_x0000_i1025" DrawAspect="Content" ObjectID="_1594466323" r:id="rId9"/>
+          <o:OLEObject Type="Embed" ProgID="Equation.3" ShapeID="_x0000_i1025" DrawAspect="Content" ObjectID="_1668843733" r:id="rId9"/>
         </w:object>
       </w:r>
     </w:p>
@@ -2300,15 +2276,7 @@
         <w:pStyle w:val="textbody"/>
       </w:pPr>
       <w:r>
-        <w:t xml:space="preserve">Maximum age is the oldest cohort for that species for that site.  The </w:t>
-      </w:r>
-      <w:proofErr w:type="spellStart"/>
-      <w:r>
-        <w:t>reclass</w:t>
-      </w:r>
-      <w:proofErr w:type="spellEnd"/>
-      <w:r>
-        <w:t xml:space="preserve"> coefficient is a user input value (0.0 </w:t>
+        <w:t xml:space="preserve">Maximum age is the oldest cohort for that species for that site.  The reclass coefficient is a user input value (0.0 </w:t>
       </w:r>
       <w:r>
         <w:sym w:font="Symbol" w:char="F0A3"/>
@@ -2443,12 +2411,7 @@
         <w:t>Core v</w:t>
       </w:r>
       <w:r>
-        <w:t>6</w:t>
-      </w:r>
-      <w:bookmarkStart w:id="11" w:name="_GoBack"/>
-      <w:bookmarkEnd w:id="11"/>
-      <w:r>
-        <w:t>.</w:t>
+        <w:t>6.</w:t>
       </w:r>
     </w:p>
     <w:p>
@@ -2456,7 +2419,7 @@
         <w:pStyle w:val="Heading3"/>
         <w:ind w:left="720" w:hanging="720"/>
       </w:pPr>
-      <w:bookmarkStart w:id="12" w:name="_Toc484684656"/>
+      <w:bookmarkStart w:id="11" w:name="_Toc484684656"/>
       <w:r>
         <w:t>V</w:t>
       </w:r>
@@ -2470,7 +2433,7 @@
       <w:r>
         <w:t>1.1</w:t>
       </w:r>
-      <w:bookmarkEnd w:id="12"/>
+      <w:bookmarkEnd w:id="11"/>
     </w:p>
     <w:p>
       <w:pPr>
@@ -2485,23 +2448,23 @@
       <w:pPr>
         <w:pStyle w:val="Heading2"/>
       </w:pPr>
-      <w:bookmarkStart w:id="13" w:name="_Toc484684657"/>
-      <w:bookmarkStart w:id="14" w:name="_Toc113769710"/>
+      <w:bookmarkStart w:id="12" w:name="_Toc484684657"/>
+      <w:bookmarkStart w:id="13" w:name="_Toc113769710"/>
       <w:r>
         <w:t>Minor Versions</w:t>
       </w:r>
-      <w:bookmarkEnd w:id="13"/>
+      <w:bookmarkEnd w:id="12"/>
     </w:p>
     <w:p>
       <w:pPr>
         <w:pStyle w:val="Heading3"/>
         <w:ind w:left="720" w:hanging="720"/>
       </w:pPr>
-      <w:bookmarkStart w:id="15" w:name="_Toc484684658"/>
+      <w:bookmarkStart w:id="14" w:name="_Toc484684658"/>
       <w:r>
         <w:t>Version 2.0.1</w:t>
       </w:r>
-      <w:bookmarkEnd w:id="15"/>
+      <w:bookmarkEnd w:id="14"/>
     </w:p>
     <w:p>
       <w:pPr>
@@ -2516,44 +2479,36 @@
       <w:pPr>
         <w:pStyle w:val="Heading2"/>
       </w:pPr>
-      <w:bookmarkStart w:id="16" w:name="_Toc484684659"/>
+      <w:bookmarkStart w:id="15" w:name="_Toc484684659"/>
       <w:r>
         <w:t>Acknowledgements</w:t>
       </w:r>
-      <w:bookmarkEnd w:id="14"/>
-      <w:bookmarkEnd w:id="16"/>
+      <w:bookmarkEnd w:id="13"/>
+      <w:bookmarkEnd w:id="15"/>
     </w:p>
     <w:p>
       <w:pPr>
         <w:pStyle w:val="textbody"/>
       </w:pPr>
       <w:r>
-        <w:t xml:space="preserve">Funding for the development of LANDIS-II has been provided by the North Central Research Station (Rhinelander, Wisconsin) of the U.S. Forest Service.  Valuable contributions to the development of the model and extensions were made by Brian R. Sturtevant, Eric J. Gustafson, and David J. </w:t>
-      </w:r>
-      <w:proofErr w:type="spellStart"/>
-      <w:r>
-        <w:t>Mladenoff</w:t>
-      </w:r>
-      <w:proofErr w:type="spellEnd"/>
-      <w:r>
-        <w:t>.</w:t>
+        <w:t>Funding for the development of LANDIS-II has been provided by the North Central Research Station (Rhinelander, Wisconsin) of the U.S. Forest Service.  Valuable contributions to the development of the model and extensions were made by Brian R. Sturtevant, Eric J. Gustafson, and David J. Mladenoff.</w:t>
       </w:r>
     </w:p>
     <w:p>
       <w:pPr>
         <w:pStyle w:val="Heading1"/>
       </w:pPr>
-      <w:bookmarkStart w:id="17" w:name="_Toc484684660"/>
-      <w:bookmarkStart w:id="18" w:name="_Toc112235332"/>
-      <w:bookmarkStart w:id="19" w:name="_Toc133386213"/>
-      <w:bookmarkStart w:id="20" w:name="_Toc133907148"/>
-      <w:bookmarkStart w:id="21" w:name="_Toc133934416"/>
-      <w:bookmarkStart w:id="22" w:name="_Toc133942266"/>
+      <w:bookmarkStart w:id="16" w:name="_Toc484684660"/>
+      <w:bookmarkStart w:id="17" w:name="_Toc112235332"/>
+      <w:bookmarkStart w:id="18" w:name="_Toc133386213"/>
+      <w:bookmarkStart w:id="19" w:name="_Toc133907148"/>
+      <w:bookmarkStart w:id="20" w:name="_Toc133934416"/>
+      <w:bookmarkStart w:id="21" w:name="_Toc133942266"/>
       <w:r>
         <w:lastRenderedPageBreak/>
         <w:t>Input File</w:t>
       </w:r>
-      <w:bookmarkEnd w:id="17"/>
+      <w:bookmarkEnd w:id="16"/>
     </w:p>
     <w:p>
       <w:pPr>
@@ -2587,18 +2542,16 @@
       <w:pPr>
         <w:pStyle w:val="Heading2"/>
       </w:pPr>
-      <w:bookmarkStart w:id="23" w:name="_Toc484684661"/>
-      <w:proofErr w:type="spellStart"/>
+      <w:bookmarkStart w:id="22" w:name="_Toc484684661"/>
       <w:r>
         <w:t>LandisData</w:t>
       </w:r>
+      <w:bookmarkEnd w:id="17"/>
       <w:bookmarkEnd w:id="18"/>
       <w:bookmarkEnd w:id="19"/>
       <w:bookmarkEnd w:id="20"/>
       <w:bookmarkEnd w:id="21"/>
       <w:bookmarkEnd w:id="22"/>
-      <w:bookmarkEnd w:id="23"/>
-      <w:proofErr w:type="spellEnd"/>
     </w:p>
     <w:p>
       <w:pPr>
@@ -2607,7 +2560,6 @@
       <w:r>
         <w:t xml:space="preserve">This parameter’s value must be </w:t>
       </w:r>
-      <w:proofErr w:type="gramStart"/>
       <w:r>
         <w:rPr>
           <w:rFonts w:ascii="Courier New" w:hAnsi="Courier New" w:cs="Courier New"/>
@@ -2622,7 +2574,7 @@
           <w:sz w:val="20"/>
           <w:szCs w:val="20"/>
         </w:rPr>
-        <w:t xml:space="preserve"> </w:t>
+        <w:t xml:space="preserve">Output </w:t>
       </w:r>
       <w:r>
         <w:rPr>
@@ -2630,16 +2582,15 @@
           <w:sz w:val="20"/>
           <w:szCs w:val="20"/>
         </w:rPr>
-        <w:t>Output</w:t>
-      </w:r>
-      <w:proofErr w:type="gramEnd"/>
+        <w:t xml:space="preserve">Age </w:t>
+      </w:r>
       <w:r>
         <w:rPr>
           <w:rFonts w:ascii="Courier New" w:hAnsi="Courier New" w:cs="Courier New"/>
           <w:sz w:val="20"/>
           <w:szCs w:val="20"/>
         </w:rPr>
-        <w:t xml:space="preserve"> </w:t>
+        <w:t>Reclass</w:t>
       </w:r>
       <w:r>
         <w:rPr>
@@ -2647,24 +2598,14 @@
           <w:sz w:val="20"/>
           <w:szCs w:val="20"/>
         </w:rPr>
-        <w:t xml:space="preserve">Age </w:t>
-      </w:r>
-      <w:proofErr w:type="spellStart"/>
+        <w:t>ification</w:t>
+      </w:r>
       <w:r>
         <w:rPr>
           <w:rFonts w:ascii="Courier New" w:hAnsi="Courier New" w:cs="Courier New"/>
           <w:sz w:val="20"/>
           <w:szCs w:val="20"/>
         </w:rPr>
-        <w:t>Reclass</w:t>
-      </w:r>
-      <w:proofErr w:type="spellEnd"/>
-      <w:r>
-        <w:rPr>
-          <w:rFonts w:ascii="Courier New" w:hAnsi="Courier New" w:cs="Courier New"/>
-          <w:sz w:val="20"/>
-          <w:szCs w:val="20"/>
-        </w:rPr>
         <w:t>"</w:t>
       </w:r>
       <w:r>
@@ -2675,80 +2616,57 @@
       <w:pPr>
         <w:pStyle w:val="Heading2"/>
       </w:pPr>
-      <w:bookmarkStart w:id="24" w:name="_Toc112235333"/>
-      <w:bookmarkStart w:id="25" w:name="_Toc133386214"/>
-      <w:bookmarkStart w:id="26" w:name="_Toc133907149"/>
-      <w:bookmarkStart w:id="27" w:name="_Toc133934417"/>
-      <w:bookmarkStart w:id="28" w:name="_Toc133942267"/>
-      <w:bookmarkStart w:id="29" w:name="_Toc484684662"/>
-      <w:proofErr w:type="spellStart"/>
+      <w:bookmarkStart w:id="23" w:name="_Toc112235333"/>
+      <w:bookmarkStart w:id="24" w:name="_Toc133386214"/>
+      <w:bookmarkStart w:id="25" w:name="_Toc133907149"/>
+      <w:bookmarkStart w:id="26" w:name="_Toc133934417"/>
+      <w:bookmarkStart w:id="27" w:name="_Toc133942267"/>
+      <w:bookmarkStart w:id="28" w:name="_Toc484684662"/>
       <w:r>
         <w:t>Timestep</w:t>
       </w:r>
+      <w:bookmarkEnd w:id="23"/>
       <w:bookmarkEnd w:id="24"/>
       <w:bookmarkEnd w:id="25"/>
       <w:bookmarkEnd w:id="26"/>
       <w:bookmarkEnd w:id="27"/>
       <w:bookmarkEnd w:id="28"/>
+    </w:p>
+    <w:p>
+      <w:pPr>
+        <w:pStyle w:val="textbody"/>
+      </w:pPr>
+      <w:r>
+        <w:t>This parameter is the extension’s timestep.  Value: integer &gt; 0.  Units: years.</w:t>
+      </w:r>
+    </w:p>
+    <w:p>
+      <w:pPr>
+        <w:pStyle w:val="Heading2"/>
+      </w:pPr>
+      <w:bookmarkStart w:id="29" w:name="_Toc484684663"/>
+      <w:r>
+        <w:t>Reclass Coefficients</w:t>
+      </w:r>
       <w:bookmarkEnd w:id="29"/>
-      <w:proofErr w:type="spellEnd"/>
     </w:p>
     <w:p>
       <w:pPr>
         <w:pStyle w:val="textbody"/>
       </w:pPr>
       <w:r>
-        <w:t xml:space="preserve">This parameter is the extension’s </w:t>
-      </w:r>
-      <w:proofErr w:type="spellStart"/>
-      <w:r>
-        <w:t>timestep</w:t>
-      </w:r>
-      <w:proofErr w:type="spellEnd"/>
-      <w:r>
-        <w:t>.  Value: integer &gt; 0.  Units: years.</w:t>
-      </w:r>
-    </w:p>
-    <w:p>
-      <w:pPr>
-        <w:pStyle w:val="Heading2"/>
-      </w:pPr>
-      <w:bookmarkStart w:id="30" w:name="_Toc484684663"/>
-      <w:proofErr w:type="spellStart"/>
-      <w:r>
-        <w:t>Reclass</w:t>
-      </w:r>
-      <w:proofErr w:type="spellEnd"/>
-      <w:r>
-        <w:t xml:space="preserve"> Coefficients</w:t>
+        <w:t>This table contains the reclass coefficients for various species.  Each row has the coefficient for one species.</w:t>
+      </w:r>
+    </w:p>
+    <w:p>
+      <w:pPr>
+        <w:pStyle w:val="Heading3"/>
+      </w:pPr>
+      <w:bookmarkStart w:id="30" w:name="_Toc484684664"/>
+      <w:r>
+        <w:t>Species Column</w:t>
       </w:r>
       <w:bookmarkEnd w:id="30"/>
-    </w:p>
-    <w:p>
-      <w:pPr>
-        <w:pStyle w:val="textbody"/>
-      </w:pPr>
-      <w:r>
-        <w:t xml:space="preserve">This table contains the </w:t>
-      </w:r>
-      <w:proofErr w:type="spellStart"/>
-      <w:r>
-        <w:t>reclass</w:t>
-      </w:r>
-      <w:proofErr w:type="spellEnd"/>
-      <w:r>
-        <w:t xml:space="preserve"> coefficients for various species.  Each row has the coefficient for one species.</w:t>
-      </w:r>
-    </w:p>
-    <w:p>
-      <w:pPr>
-        <w:pStyle w:val="Heading3"/>
-      </w:pPr>
-      <w:bookmarkStart w:id="31" w:name="_Toc484684664"/>
-      <w:r>
-        <w:t>Species Column</w:t>
-      </w:r>
-      <w:bookmarkEnd w:id="31"/>
     </w:p>
     <w:p>
       <w:pPr>
@@ -2767,11 +2685,9 @@
       <w:r>
         <w:t xml:space="preserve">).  The names can be in any order.  Not all the species have to be present; if a species is not present, its </w:t>
       </w:r>
-      <w:proofErr w:type="spellStart"/>
-      <w:r>
-        <w:t>reclass</w:t>
-      </w:r>
-      <w:proofErr w:type="spellEnd"/>
+      <w:r>
+        <w:t>reclassification</w:t>
+      </w:r>
       <w:r>
         <w:t xml:space="preserve"> coefficient is the default value of zero (0).</w:t>
       </w:r>
@@ -2780,57 +2696,44 @@
       <w:pPr>
         <w:pStyle w:val="Heading3"/>
       </w:pPr>
-      <w:bookmarkStart w:id="32" w:name="_Toc484684665"/>
-      <w:proofErr w:type="spellStart"/>
-      <w:r>
-        <w:t>Reclass</w:t>
-      </w:r>
-      <w:proofErr w:type="spellEnd"/>
-      <w:r>
-        <w:t xml:space="preserve"> Coefficient</w:t>
-      </w:r>
+      <w:bookmarkStart w:id="31" w:name="_Toc484684665"/>
+      <w:r>
+        <w:t>Reclass Coefficient</w:t>
+      </w:r>
+      <w:bookmarkEnd w:id="31"/>
+    </w:p>
+    <w:p>
+      <w:pPr>
+        <w:pStyle w:val="textbody"/>
+      </w:pPr>
+      <w:r>
+        <w:t>This parameter is the reclass</w:t>
+      </w:r>
+      <w:r>
+        <w:t>ification</w:t>
+      </w:r>
+      <w:bookmarkStart w:id="32" w:name="_GoBack"/>
       <w:bookmarkEnd w:id="32"/>
+      <w:r>
+        <w:t xml:space="preserve"> coefficient for the species.  Value: 0 ≤ number ≤ 1.</w:t>
+      </w:r>
+    </w:p>
+    <w:p>
+      <w:pPr>
+        <w:pStyle w:val="Heading2"/>
+      </w:pPr>
+      <w:bookmarkStart w:id="33" w:name="_Toc484684666"/>
+      <w:r>
+        <w:t>Reclassification Maps</w:t>
+      </w:r>
+      <w:bookmarkEnd w:id="33"/>
     </w:p>
     <w:p>
       <w:pPr>
         <w:pStyle w:val="textbody"/>
       </w:pPr>
       <w:r>
-        <w:t xml:space="preserve">This parameter is the </w:t>
-      </w:r>
-      <w:proofErr w:type="spellStart"/>
-      <w:r>
-        <w:t>reclass</w:t>
-      </w:r>
-      <w:proofErr w:type="spellEnd"/>
-      <w:r>
-        <w:t xml:space="preserve"> coefficient for the species.  Value: 0 ≤ number ≤ 1.</w:t>
-      </w:r>
-    </w:p>
-    <w:p>
-      <w:pPr>
-        <w:pStyle w:val="Heading2"/>
-      </w:pPr>
-      <w:bookmarkStart w:id="33" w:name="_Toc484684666"/>
-      <w:r>
-        <w:t>Reclassification Maps</w:t>
-      </w:r>
-      <w:bookmarkEnd w:id="33"/>
-    </w:p>
-    <w:p>
-      <w:pPr>
-        <w:pStyle w:val="textbody"/>
-      </w:pPr>
-      <w:r>
-        <w:t>This section contains the definitions of the reclassification maps.  The section starts with the name “</w:t>
-      </w:r>
-      <w:proofErr w:type="spellStart"/>
-      <w:r>
-        <w:t>ReclassMaps</w:t>
-      </w:r>
-      <w:proofErr w:type="spellEnd"/>
-      <w:r>
-        <w:t>”.  Although the section may be empty (i.e., contain no definitions), in order for the extension to produce any reclassification maps, there has to be at least one definition in this section.</w:t>
+        <w:t>This section contains the definitions of the reclassification maps.  The section starts with the name “ReclassMaps”.  Although the section may be empty (i.e., contain no definitions), in order for the extension to produce any reclassification maps, there has to be at least one definition in this section.</w:t>
       </w:r>
     </w:p>
     <w:p>
@@ -2838,13 +2741,8 @@
         <w:pStyle w:val="Heading3"/>
       </w:pPr>
       <w:bookmarkStart w:id="34" w:name="_Toc484684667"/>
-      <w:proofErr w:type="spellStart"/>
-      <w:r>
-        <w:t>Reclass</w:t>
-      </w:r>
-      <w:proofErr w:type="spellEnd"/>
-      <w:r>
-        <w:t xml:space="preserve"> Map Name</w:t>
+      <w:r>
+        <w:t>Reclass Map Name</w:t>
       </w:r>
       <w:bookmarkEnd w:id="34"/>
     </w:p>
@@ -2928,36 +2826,18 @@
       </w:pPr>
       <w:bookmarkStart w:id="37" w:name="_Toc133942268"/>
       <w:bookmarkStart w:id="38" w:name="_Toc484684670"/>
-      <w:proofErr w:type="spellStart"/>
       <w:r>
         <w:t>MapFileNames</w:t>
       </w:r>
       <w:bookmarkEnd w:id="37"/>
       <w:bookmarkEnd w:id="38"/>
-      <w:proofErr w:type="spellEnd"/>
     </w:p>
     <w:p>
       <w:pPr>
         <w:ind w:left="1122"/>
       </w:pPr>
       <w:r>
-        <w:t>This file parameter is the template for the names of the reclassification maps.  The parameter value must include the two variables “</w:t>
-      </w:r>
-      <w:proofErr w:type="spellStart"/>
-      <w:r>
-        <w:t>reclass</w:t>
-      </w:r>
-      <w:proofErr w:type="spellEnd"/>
-      <w:r>
-        <w:t>-map-name” and “</w:t>
-      </w:r>
-      <w:proofErr w:type="spellStart"/>
-      <w:r>
-        <w:t>timestep</w:t>
-      </w:r>
-      <w:proofErr w:type="spellEnd"/>
-      <w:r>
-        <w:t xml:space="preserve">” to ensure that the maps have unique names (see section 3.1.8.1 </w:t>
+        <w:t xml:space="preserve">This file parameter is the template for the names of the reclassification maps.  The parameter value must include the two variables “reclass-map-name” and “timestep” to ensure that the maps have unique names (see section 3.1.8.1 </w:t>
       </w:r>
       <w:r>
         <w:rPr>
@@ -3018,26 +2898,8 @@
       <w:pPr>
         <w:pStyle w:val="textfilewide"/>
       </w:pPr>
-      <w:proofErr w:type="spellStart"/>
-      <w:proofErr w:type="gramStart"/>
-      <w:r>
-        <w:t>LandisData</w:t>
-      </w:r>
-      <w:proofErr w:type="spellEnd"/>
-      <w:r>
-        <w:t xml:space="preserve">  "</w:t>
-      </w:r>
-      <w:proofErr w:type="gramEnd"/>
-      <w:r>
-        <w:t xml:space="preserve">Output Age </w:t>
-      </w:r>
-      <w:proofErr w:type="spellStart"/>
-      <w:r>
-        <w:t>Reclass</w:t>
-      </w:r>
-      <w:proofErr w:type="spellEnd"/>
-      <w:r>
-        <w:t>"</w:t>
+      <w:r>
+        <w:t>LandisData  "Output Age Reclass"</w:t>
       </w:r>
     </w:p>
     <w:p>
@@ -3049,13 +2911,8 @@
       <w:pPr>
         <w:pStyle w:val="textfilewide"/>
       </w:pPr>
-      <w:proofErr w:type="spellStart"/>
-      <w:r>
-        <w:t>Timestep</w:t>
-      </w:r>
-      <w:proofErr w:type="spellEnd"/>
-      <w:r>
-        <w:t xml:space="preserve">    10</w:t>
+      <w:r>
+        <w:t>Timestep    10</w:t>
       </w:r>
     </w:p>
     <w:p>
@@ -3068,13 +2925,8 @@
         <w:pStyle w:val="textfilewide"/>
       </w:pPr>
       <w:r>
-        <w:t xml:space="preserve">&gt;&gt;           </w:t>
-      </w:r>
-      <w:proofErr w:type="spellStart"/>
-      <w:r>
-        <w:t>Reclass</w:t>
-      </w:r>
-      <w:proofErr w:type="spellEnd"/>
+        <w:t>&gt;&gt;           Reclass</w:t>
+      </w:r>
     </w:p>
     <w:p>
       <w:pPr>
@@ -3097,17 +2949,7 @@
         <w:pStyle w:val="textfilewide"/>
       </w:pPr>
       <w:r>
-        <w:t xml:space="preserve">   </w:t>
-      </w:r>
-      <w:proofErr w:type="spellStart"/>
-      <w:proofErr w:type="gramStart"/>
-      <w:r>
-        <w:t>abiebals</w:t>
-      </w:r>
-      <w:proofErr w:type="spellEnd"/>
-      <w:proofErr w:type="gramEnd"/>
-      <w:r>
-        <w:t xml:space="preserve">    0.5</w:t>
+        <w:t xml:space="preserve">   abiebals    0.5</w:t>
       </w:r>
     </w:p>
     <w:p>
@@ -3115,17 +2957,7 @@
         <w:pStyle w:val="textfilewide"/>
       </w:pPr>
       <w:r>
-        <w:t xml:space="preserve">   </w:t>
-      </w:r>
-      <w:proofErr w:type="spellStart"/>
-      <w:proofErr w:type="gramStart"/>
-      <w:r>
-        <w:t>acerrubr</w:t>
-      </w:r>
-      <w:proofErr w:type="spellEnd"/>
-      <w:proofErr w:type="gramEnd"/>
-      <w:r>
-        <w:t xml:space="preserve">    0.2</w:t>
+        <w:t xml:space="preserve">   acerrubr    0.2</w:t>
       </w:r>
     </w:p>
     <w:p>
@@ -3133,17 +2965,7 @@
         <w:pStyle w:val="textfilewide"/>
       </w:pPr>
       <w:r>
-        <w:t xml:space="preserve">   </w:t>
-      </w:r>
-      <w:proofErr w:type="spellStart"/>
-      <w:proofErr w:type="gramStart"/>
-      <w:r>
-        <w:t>acersacc</w:t>
-      </w:r>
-      <w:proofErr w:type="spellEnd"/>
-      <w:proofErr w:type="gramEnd"/>
-      <w:r>
-        <w:t xml:space="preserve">    0.7</w:t>
+        <w:t xml:space="preserve">   acersacc    0.7</w:t>
       </w:r>
     </w:p>
     <w:p>
@@ -3151,17 +2973,7 @@
         <w:pStyle w:val="textfilewide"/>
       </w:pPr>
       <w:r>
-        <w:t xml:space="preserve">   </w:t>
-      </w:r>
-      <w:proofErr w:type="spellStart"/>
-      <w:proofErr w:type="gramStart"/>
-      <w:r>
-        <w:t>betualle</w:t>
-      </w:r>
-      <w:proofErr w:type="spellEnd"/>
-      <w:proofErr w:type="gramEnd"/>
-      <w:r>
-        <w:t xml:space="preserve">    0.6</w:t>
+        <w:t xml:space="preserve">   betualle    0.6</w:t>
       </w:r>
     </w:p>
     <w:p>
@@ -3169,17 +2981,7 @@
         <w:pStyle w:val="textfilewide"/>
       </w:pPr>
       <w:r>
-        <w:t xml:space="preserve">   </w:t>
-      </w:r>
-      <w:proofErr w:type="spellStart"/>
-      <w:proofErr w:type="gramStart"/>
-      <w:r>
-        <w:t>betupapy</w:t>
-      </w:r>
-      <w:proofErr w:type="spellEnd"/>
-      <w:proofErr w:type="gramEnd"/>
-      <w:r>
-        <w:t xml:space="preserve">    0.2</w:t>
+        <w:t xml:space="preserve">   betupapy    0.2</w:t>
       </w:r>
     </w:p>
     <w:p>
@@ -3187,17 +2989,7 @@
         <w:pStyle w:val="textfilewide"/>
       </w:pPr>
       <w:r>
-        <w:t xml:space="preserve">   </w:t>
-      </w:r>
-      <w:proofErr w:type="spellStart"/>
-      <w:proofErr w:type="gramStart"/>
-      <w:r>
-        <w:t>fraxamer</w:t>
-      </w:r>
-      <w:proofErr w:type="spellEnd"/>
-      <w:proofErr w:type="gramEnd"/>
-      <w:r>
-        <w:t xml:space="preserve">    0.5</w:t>
+        <w:t xml:space="preserve">   fraxamer    0.5</w:t>
       </w:r>
     </w:p>
     <w:p>
@@ -3205,17 +2997,7 @@
         <w:pStyle w:val="textfilewide"/>
       </w:pPr>
       <w:r>
-        <w:t xml:space="preserve">   </w:t>
-      </w:r>
-      <w:proofErr w:type="spellStart"/>
-      <w:proofErr w:type="gramStart"/>
-      <w:r>
-        <w:t>piceglau</w:t>
-      </w:r>
-      <w:proofErr w:type="spellEnd"/>
-      <w:proofErr w:type="gramEnd"/>
-      <w:r>
-        <w:t xml:space="preserve">    0.4</w:t>
+        <w:t xml:space="preserve">   piceglau    0.4</w:t>
       </w:r>
     </w:p>
     <w:p>
@@ -3223,17 +3005,7 @@
         <w:pStyle w:val="textfilewide"/>
       </w:pPr>
       <w:r>
-        <w:t xml:space="preserve">   </w:t>
-      </w:r>
-      <w:proofErr w:type="spellStart"/>
-      <w:proofErr w:type="gramStart"/>
-      <w:r>
-        <w:t>pinubank</w:t>
-      </w:r>
-      <w:proofErr w:type="spellEnd"/>
-      <w:proofErr w:type="gramEnd"/>
-      <w:r>
-        <w:t xml:space="preserve">    0.3</w:t>
+        <w:t xml:space="preserve">   pinubank    0.3</w:t>
       </w:r>
     </w:p>
     <w:p>
@@ -3241,17 +3013,7 @@
         <w:pStyle w:val="textfilewide"/>
       </w:pPr>
       <w:r>
-        <w:t xml:space="preserve">   </w:t>
-      </w:r>
-      <w:proofErr w:type="spellStart"/>
-      <w:proofErr w:type="gramStart"/>
-      <w:r>
-        <w:t>pinuresi</w:t>
-      </w:r>
-      <w:proofErr w:type="spellEnd"/>
-      <w:proofErr w:type="gramEnd"/>
-      <w:r>
-        <w:t xml:space="preserve">    0.5</w:t>
+        <w:t xml:space="preserve">   pinuresi    0.5</w:t>
       </w:r>
     </w:p>
     <w:p>
@@ -3259,17 +3021,7 @@
         <w:pStyle w:val="textfilewide"/>
       </w:pPr>
       <w:r>
-        <w:t xml:space="preserve">   </w:t>
-      </w:r>
-      <w:proofErr w:type="spellStart"/>
-      <w:proofErr w:type="gramStart"/>
-      <w:r>
-        <w:t>pinustro</w:t>
-      </w:r>
-      <w:proofErr w:type="spellEnd"/>
-      <w:proofErr w:type="gramEnd"/>
-      <w:r>
-        <w:t xml:space="preserve">    0.7</w:t>
+        <w:t xml:space="preserve">   pinustro    0.7</w:t>
       </w:r>
     </w:p>
     <w:p>
@@ -3277,17 +3029,7 @@
         <w:pStyle w:val="textfilewide"/>
       </w:pPr>
       <w:r>
-        <w:t xml:space="preserve">   </w:t>
-      </w:r>
-      <w:proofErr w:type="spellStart"/>
-      <w:proofErr w:type="gramStart"/>
-      <w:r>
-        <w:t>poputrem</w:t>
-      </w:r>
-      <w:proofErr w:type="spellEnd"/>
-      <w:proofErr w:type="gramEnd"/>
-      <w:r>
-        <w:t xml:space="preserve">    0.2</w:t>
+        <w:t xml:space="preserve">   poputrem    0.2</w:t>
       </w:r>
     </w:p>
     <w:p>
@@ -3295,17 +3037,7 @@
         <w:pStyle w:val="textfilewide"/>
       </w:pPr>
       <w:r>
-        <w:t xml:space="preserve">   </w:t>
-      </w:r>
-      <w:proofErr w:type="spellStart"/>
-      <w:proofErr w:type="gramStart"/>
-      <w:r>
-        <w:t>querelli</w:t>
-      </w:r>
-      <w:proofErr w:type="spellEnd"/>
-      <w:proofErr w:type="gramEnd"/>
-      <w:r>
-        <w:t xml:space="preserve">    0.4</w:t>
+        <w:t xml:space="preserve">   querelli    0.4</w:t>
       </w:r>
     </w:p>
     <w:p>
@@ -3313,17 +3045,7 @@
         <w:pStyle w:val="textfilewide"/>
       </w:pPr>
       <w:r>
-        <w:t xml:space="preserve">   </w:t>
-      </w:r>
-      <w:proofErr w:type="spellStart"/>
-      <w:proofErr w:type="gramStart"/>
-      <w:r>
-        <w:t>querrubr</w:t>
-      </w:r>
-      <w:proofErr w:type="spellEnd"/>
-      <w:proofErr w:type="gramEnd"/>
-      <w:r>
-        <w:t xml:space="preserve">    0.6</w:t>
+        <w:t xml:space="preserve">   querrubr    0.6</w:t>
       </w:r>
     </w:p>
     <w:p>
@@ -3331,17 +3053,7 @@
         <w:pStyle w:val="textfilewide"/>
       </w:pPr>
       <w:r>
-        <w:t xml:space="preserve">   </w:t>
-      </w:r>
-      <w:proofErr w:type="spellStart"/>
-      <w:proofErr w:type="gramStart"/>
-      <w:r>
-        <w:t>thujocci</w:t>
-      </w:r>
-      <w:proofErr w:type="spellEnd"/>
-      <w:proofErr w:type="gramEnd"/>
-      <w:r>
-        <w:t xml:space="preserve">    0.6</w:t>
+        <w:t xml:space="preserve">   thujocci    0.6</w:t>
       </w:r>
     </w:p>
     <w:p>
@@ -3349,17 +3061,7 @@
         <w:pStyle w:val="textfilewide"/>
       </w:pPr>
       <w:r>
-        <w:t xml:space="preserve">   </w:t>
-      </w:r>
-      <w:proofErr w:type="spellStart"/>
-      <w:proofErr w:type="gramStart"/>
-      <w:r>
-        <w:t>tiliamer</w:t>
-      </w:r>
-      <w:proofErr w:type="spellEnd"/>
-      <w:proofErr w:type="gramEnd"/>
-      <w:r>
-        <w:t xml:space="preserve">    0.5</w:t>
+        <w:t xml:space="preserve">   tiliamer    0.5</w:t>
       </w:r>
     </w:p>
     <w:p>
@@ -3367,17 +3069,7 @@
         <w:pStyle w:val="textfilewide"/>
       </w:pPr>
       <w:r>
-        <w:t xml:space="preserve">   </w:t>
-      </w:r>
-      <w:proofErr w:type="spellStart"/>
-      <w:proofErr w:type="gramStart"/>
-      <w:r>
-        <w:t>tsugcana</w:t>
-      </w:r>
-      <w:proofErr w:type="spellEnd"/>
-      <w:proofErr w:type="gramEnd"/>
-      <w:r>
-        <w:t xml:space="preserve">    0.8</w:t>
+        <w:t xml:space="preserve">   tsugcana    0.8</w:t>
       </w:r>
     </w:p>
     <w:p>
@@ -3394,11 +3086,9 @@
       <w:pPr>
         <w:pStyle w:val="textfilewide"/>
       </w:pPr>
-      <w:proofErr w:type="spellStart"/>
       <w:r>
         <w:t>ReclassMaps</w:t>
       </w:r>
-      <w:proofErr w:type="spellEnd"/>
     </w:p>
     <w:p>
       <w:pPr>
@@ -3426,177 +3116,40 @@
         <w:pStyle w:val="textfilewide"/>
       </w:pPr>
       <w:r>
-        <w:t xml:space="preserve">   reclass1 -&gt; </w:t>
-      </w:r>
-      <w:proofErr w:type="spellStart"/>
-      <w:r>
-        <w:t>MapleHardwood</w:t>
-      </w:r>
-      <w:proofErr w:type="spellEnd"/>
-      <w:r>
-        <w:t xml:space="preserve">     </w:t>
-      </w:r>
-      <w:proofErr w:type="spellStart"/>
-      <w:r>
-        <w:t>acersacc</w:t>
-      </w:r>
-      <w:proofErr w:type="spellEnd"/>
-      <w:r>
-        <w:t xml:space="preserve"> </w:t>
-      </w:r>
-      <w:proofErr w:type="spellStart"/>
-      <w:r>
-        <w:t>betualle</w:t>
-      </w:r>
-      <w:proofErr w:type="spellEnd"/>
-      <w:r>
-        <w:t xml:space="preserve"> </w:t>
-      </w:r>
-      <w:proofErr w:type="spellStart"/>
-      <w:r>
-        <w:t>abiebals</w:t>
-      </w:r>
-      <w:proofErr w:type="spellEnd"/>
-      <w:r>
-        <w:t xml:space="preserve"> </w:t>
-      </w:r>
-      <w:proofErr w:type="spellStart"/>
-      <w:r>
-        <w:t>acerrubr</w:t>
-      </w:r>
-      <w:proofErr w:type="spellEnd"/>
-      <w:r>
-        <w:t xml:space="preserve"> </w:t>
-      </w:r>
-      <w:proofErr w:type="spellStart"/>
-      <w:r>
-        <w:t>fraxamer</w:t>
-      </w:r>
-      <w:proofErr w:type="spellEnd"/>
-      <w:r>
-        <w:t xml:space="preserve"> -</w:t>
-      </w:r>
-      <w:proofErr w:type="spellStart"/>
-      <w:r>
-        <w:t>pinubank</w:t>
-      </w:r>
-      <w:proofErr w:type="spellEnd"/>
+        <w:t xml:space="preserve">   reclass1 -&gt; MapleHardwood     acersacc betualle abiebals acerrubr fraxamer -pinubank</w:t>
+      </w:r>
     </w:p>
     <w:p>
       <w:pPr>
         <w:pStyle w:val="textfilewide"/>
       </w:pPr>
       <w:r>
-        <w:t xml:space="preserve">               </w:t>
-      </w:r>
-      <w:proofErr w:type="spellStart"/>
-      <w:r>
-        <w:t>NorthernPines</w:t>
-      </w:r>
-      <w:proofErr w:type="spellEnd"/>
-      <w:r>
-        <w:t xml:space="preserve">     </w:t>
-      </w:r>
-      <w:proofErr w:type="spellStart"/>
-      <w:r>
-        <w:t>pinubank</w:t>
-      </w:r>
-      <w:proofErr w:type="spellEnd"/>
-      <w:r>
-        <w:t xml:space="preserve"> </w:t>
-      </w:r>
-      <w:proofErr w:type="spellStart"/>
-      <w:r>
-        <w:t>pinuresi</w:t>
-      </w:r>
-      <w:proofErr w:type="spellEnd"/>
-      <w:r>
-        <w:t xml:space="preserve"> </w:t>
-      </w:r>
-      <w:proofErr w:type="spellStart"/>
-      <w:r>
-        <w:t>pinustro</w:t>
-      </w:r>
-      <w:proofErr w:type="spellEnd"/>
+        <w:t xml:space="preserve">               NorthernPines     pinubank pinuresi pinustro</w:t>
+      </w:r>
     </w:p>
     <w:p>
       <w:pPr>
         <w:pStyle w:val="textfilewide"/>
       </w:pPr>
       <w:r>
-        <w:t xml:space="preserve">               Oaks              </w:t>
-      </w:r>
-      <w:proofErr w:type="spellStart"/>
-      <w:r>
-        <w:t>querelli</w:t>
-      </w:r>
-      <w:proofErr w:type="spellEnd"/>
-      <w:r>
-        <w:t xml:space="preserve"> </w:t>
-      </w:r>
-      <w:proofErr w:type="spellStart"/>
-      <w:r>
-        <w:t>querrubr</w:t>
-      </w:r>
-      <w:proofErr w:type="spellEnd"/>
+        <w:t xml:space="preserve">               Oaks              querelli querrubr</w:t>
+      </w:r>
     </w:p>
     <w:p>
       <w:pPr>
         <w:pStyle w:val="textfilewide"/>
       </w:pPr>
       <w:r>
-        <w:t xml:space="preserve">               </w:t>
-      </w:r>
-      <w:proofErr w:type="spellStart"/>
-      <w:r>
-        <w:t>OtherConifers</w:t>
-      </w:r>
-      <w:proofErr w:type="spellEnd"/>
-      <w:r>
-        <w:t xml:space="preserve">     </w:t>
-      </w:r>
-      <w:proofErr w:type="spellStart"/>
-      <w:r>
-        <w:t>piceglau</w:t>
-      </w:r>
-      <w:proofErr w:type="spellEnd"/>
-      <w:r>
-        <w:t xml:space="preserve"> </w:t>
-      </w:r>
-      <w:proofErr w:type="spellStart"/>
-      <w:r>
-        <w:t>thujocci</w:t>
-      </w:r>
-      <w:proofErr w:type="spellEnd"/>
-      <w:r>
-        <w:t xml:space="preserve"> </w:t>
-      </w:r>
-      <w:proofErr w:type="spellStart"/>
-      <w:r>
-        <w:t>tsugcana</w:t>
-      </w:r>
-      <w:proofErr w:type="spellEnd"/>
+        <w:t xml:space="preserve">               OtherConifers     piceglau thujocci tsugcana</w:t>
+      </w:r>
     </w:p>
     <w:p>
       <w:pPr>
         <w:pStyle w:val="textfilewide"/>
       </w:pPr>
       <w:r>
-        <w:t xml:space="preserve">               Other             </w:t>
-      </w:r>
-      <w:proofErr w:type="spellStart"/>
-      <w:r>
-        <w:t>poputrem</w:t>
-      </w:r>
-      <w:proofErr w:type="spellEnd"/>
-      <w:r>
-        <w:t xml:space="preserve"> </w:t>
-      </w:r>
-      <w:proofErr w:type="spellStart"/>
-      <w:r>
-        <w:t>betupapy</w:t>
-      </w:r>
-      <w:proofErr w:type="spellEnd"/>
+        <w:t xml:space="preserve">               Other             poputrem betupapy</w:t>
+      </w:r>
     </w:p>
     <w:p>
       <w:pPr>
@@ -3608,44 +3161,7 @@
         <w:pStyle w:val="textfilewide"/>
       </w:pPr>
       <w:r>
-        <w:t xml:space="preserve">   reclass2 -&gt; "Maple Hardwood</w:t>
-      </w:r>
-      <w:proofErr w:type="gramStart"/>
-      <w:r>
-        <w:t xml:space="preserve">"  </w:t>
-      </w:r>
-      <w:proofErr w:type="spellStart"/>
-      <w:r>
-        <w:t>acersacc</w:t>
-      </w:r>
-      <w:proofErr w:type="spellEnd"/>
-      <w:proofErr w:type="gramEnd"/>
-      <w:r>
-        <w:t xml:space="preserve"> </w:t>
-      </w:r>
-      <w:proofErr w:type="spellStart"/>
-      <w:r>
-        <w:t>betualle</w:t>
-      </w:r>
-      <w:proofErr w:type="spellEnd"/>
-      <w:r>
-        <w:t xml:space="preserve"> </w:t>
-      </w:r>
-      <w:proofErr w:type="spellStart"/>
-      <w:r>
-        <w:t>acerrubr</w:t>
-      </w:r>
-      <w:proofErr w:type="spellEnd"/>
-      <w:r>
-        <w:t xml:space="preserve"> </w:t>
-      </w:r>
-      <w:proofErr w:type="spellStart"/>
-      <w:r>
-        <w:t>fraxamer</w:t>
-      </w:r>
-      <w:proofErr w:type="spellEnd"/>
-      <w:r>
-        <w:t xml:space="preserve"> </w:t>
+        <w:t xml:space="preserve">   reclass2 -&gt; "Maple Hardwood"  acersacc betualle acerrubr fraxamer </w:t>
       </w:r>
     </w:p>
     <w:p>
@@ -3653,113 +3169,24 @@
         <w:pStyle w:val="textfilewide"/>
       </w:pPr>
       <w:r>
-        <w:t xml:space="preserve">               "Northern Pines</w:t>
-      </w:r>
-      <w:proofErr w:type="gramStart"/>
-      <w:r>
-        <w:t xml:space="preserve">"  </w:t>
-      </w:r>
-      <w:proofErr w:type="spellStart"/>
-      <w:r>
-        <w:t>pinubank</w:t>
-      </w:r>
-      <w:proofErr w:type="spellEnd"/>
-      <w:proofErr w:type="gramEnd"/>
-      <w:r>
-        <w:t xml:space="preserve"> </w:t>
-      </w:r>
-      <w:proofErr w:type="spellStart"/>
-      <w:r>
-        <w:t>pinuresi</w:t>
-      </w:r>
-      <w:proofErr w:type="spellEnd"/>
-      <w:r>
-        <w:t xml:space="preserve"> </w:t>
-      </w:r>
-      <w:proofErr w:type="spellStart"/>
-      <w:r>
-        <w:t>pinustro</w:t>
-      </w:r>
-      <w:proofErr w:type="spellEnd"/>
+        <w:t xml:space="preserve">               "Northern Pines"  pinubank pinuresi pinustro</w:t>
+      </w:r>
     </w:p>
     <w:p>
       <w:pPr>
         <w:pStyle w:val="textfilewide"/>
       </w:pPr>
       <w:r>
-        <w:t xml:space="preserve">               "Other Conifers</w:t>
-      </w:r>
-      <w:proofErr w:type="gramStart"/>
-      <w:r>
-        <w:t xml:space="preserve">"  </w:t>
-      </w:r>
-      <w:proofErr w:type="spellStart"/>
-      <w:r>
-        <w:t>piceglau</w:t>
-      </w:r>
-      <w:proofErr w:type="spellEnd"/>
-      <w:proofErr w:type="gramEnd"/>
-      <w:r>
-        <w:t xml:space="preserve"> </w:t>
-      </w:r>
-      <w:proofErr w:type="spellStart"/>
-      <w:r>
-        <w:t>thujocci</w:t>
-      </w:r>
-      <w:proofErr w:type="spellEnd"/>
-      <w:r>
-        <w:t xml:space="preserve"> </w:t>
-      </w:r>
-      <w:proofErr w:type="spellStart"/>
-      <w:r>
-        <w:t>tsugcana</w:t>
-      </w:r>
-      <w:proofErr w:type="spellEnd"/>
-      <w:r>
-        <w:t xml:space="preserve"> </w:t>
-      </w:r>
-      <w:proofErr w:type="spellStart"/>
-      <w:r>
-        <w:t>abiebals</w:t>
-      </w:r>
-      <w:proofErr w:type="spellEnd"/>
+        <w:t xml:space="preserve">               "Other Conifers"  piceglau thujocci tsugcana abiebals</w:t>
+      </w:r>
     </w:p>
     <w:p>
       <w:pPr>
         <w:pStyle w:val="textfilewide"/>
       </w:pPr>
       <w:r>
-        <w:t xml:space="preserve">               Other             </w:t>
-      </w:r>
-      <w:proofErr w:type="spellStart"/>
-      <w:r>
-        <w:t>poputrem</w:t>
-      </w:r>
-      <w:proofErr w:type="spellEnd"/>
-      <w:r>
-        <w:t xml:space="preserve"> </w:t>
-      </w:r>
-      <w:proofErr w:type="spellStart"/>
-      <w:r>
-        <w:t>betupapy</w:t>
-      </w:r>
-      <w:proofErr w:type="spellEnd"/>
-      <w:r>
-        <w:t xml:space="preserve"> </w:t>
-      </w:r>
-      <w:proofErr w:type="spellStart"/>
-      <w:r>
-        <w:t>querelli</w:t>
-      </w:r>
-      <w:proofErr w:type="spellEnd"/>
-      <w:r>
-        <w:t xml:space="preserve"> </w:t>
-      </w:r>
-      <w:proofErr w:type="spellStart"/>
-      <w:r>
-        <w:t>querrubr</w:t>
-      </w:r>
-      <w:proofErr w:type="spellEnd"/>
+        <w:t xml:space="preserve">               Other             poputrem betupapy querelli querrubr</w:t>
+      </w:r>
     </w:p>
     <w:p>
       <w:pPr>
@@ -3775,43 +3202,9 @@
       <w:pPr>
         <w:pStyle w:val="textfilewide"/>
       </w:pPr>
-      <w:proofErr w:type="spellStart"/>
-      <w:r>
-        <w:t>MapFileNames</w:t>
-      </w:r>
-      <w:proofErr w:type="spellEnd"/>
-      <w:r>
-        <w:t xml:space="preserve">   output/</w:t>
-      </w:r>
-      <w:proofErr w:type="spellStart"/>
-      <w:r>
-        <w:t>reclass</w:t>
-      </w:r>
-      <w:proofErr w:type="spellEnd"/>
-      <w:r>
-        <w:t>/{</w:t>
-      </w:r>
-      <w:proofErr w:type="spellStart"/>
-      <w:r>
-        <w:t>reclass</w:t>
-      </w:r>
-      <w:proofErr w:type="spellEnd"/>
-      <w:r>
-        <w:t>-map-name}-{</w:t>
-      </w:r>
-      <w:proofErr w:type="spellStart"/>
-      <w:r>
-        <w:t>timestep</w:t>
-      </w:r>
-      <w:proofErr w:type="spellEnd"/>
-      <w:r>
-        <w:t>}.</w:t>
-      </w:r>
-      <w:proofErr w:type="spellStart"/>
-      <w:r>
-        <w:t>img</w:t>
-      </w:r>
-      <w:proofErr w:type="spellEnd"/>
+      <w:r>
+        <w:t>MapFileNames   output/reclass/{reclass-map-name}-{timestep}.img</w:t>
+      </w:r>
     </w:p>
     <w:p>
       <w:pPr>
@@ -3905,7 +3298,7 @@
         <w:rFonts w:ascii="Arial" w:hAnsi="Arial" w:cs="Arial"/>
         <w:noProof/>
       </w:rPr>
-      <w:t>4</w:t>
+      <w:t>5</w:t>
     </w:r>
     <w:r>
       <w:rPr>
@@ -3968,47 +3361,19 @@
     <w:pPr>
       <w:pStyle w:val="Header"/>
     </w:pPr>
-    <w:r>
-      <w:fldChar w:fldCharType="begin"/>
-    </w:r>
-    <w:r>
-      <w:instrText xml:space="preserve"> DOCPROPERTY  "Extension Name"  \* MERGEFORMAT </w:instrText>
-    </w:r>
-    <w:r>
-      <w:fldChar w:fldCharType="separate"/>
-    </w:r>
-    <w:r>
-      <w:t xml:space="preserve">Age </w:t>
-    </w:r>
-    <w:proofErr w:type="spellStart"/>
-    <w:r>
-      <w:t>Reclass</w:t>
-    </w:r>
-    <w:proofErr w:type="spellEnd"/>
-    <w:r>
-      <w:t xml:space="preserve"> Output</w:t>
-    </w:r>
-    <w:r>
-      <w:fldChar w:fldCharType="end"/>
-    </w:r>
+    <w:fldSimple w:instr=" DOCPROPERTY  &quot;Extension Name&quot;  \* MERGEFORMAT ">
+      <w:r>
+        <w:t>Age Reclass Output</w:t>
+      </w:r>
+    </w:fldSimple>
     <w:r>
       <w:t xml:space="preserve"> v</w:t>
     </w:r>
-    <w:r>
-      <w:fldChar w:fldCharType="begin"/>
-    </w:r>
-    <w:r>
-      <w:instrText xml:space="preserve"> DOCPROPERTY  "Extension Version"  \* MERGEFORMAT </w:instrText>
-    </w:r>
-    <w:r>
-      <w:fldChar w:fldCharType="separate"/>
-    </w:r>
-    <w:r>
-      <w:t>3.0</w:t>
-    </w:r>
-    <w:r>
-      <w:fldChar w:fldCharType="end"/>
-    </w:r>
+    <w:fldSimple w:instr=" DOCPROPERTY  &quot;Extension Version&quot;  \* MERGEFORMAT ">
+      <w:r>
+        <w:t>3.0</w:t>
+      </w:r>
+    </w:fldSimple>
     <w:r>
       <w:tab/>
     </w:r>
